--- a/5.AHIFS/Matura/NVS/Pool 1/04 WLAN.docx
+++ b/5.AHIFS/Matura/NVS/Pool 1/04 WLAN.docx
@@ -1,6 +1,6 @@
 
 <file path=word/document.xml><?xml version="1.0" encoding="utf-8"?>
-<w:document xmlns:wpc="http://schemas.microsoft.com/office/word/2010/wordprocessingCanvas" xmlns:cx="http://schemas.microsoft.com/office/drawing/2014/chartex" xmlns:cx1="http://schemas.microsoft.com/office/drawing/2015/9/8/chartex" xmlns:mc="http://schemas.openxmlformats.org/markup-compatibility/2006" xmlns:o="urn:schemas-microsoft-com:office:office" xmlns:r="http://schemas.openxmlformats.org/officeDocument/2006/relationships" xmlns:m="http://schemas.openxmlformats.org/officeDocument/2006/math" xmlns:v="urn:schemas-microsoft-com:vml" xmlns:wp14="http://schemas.microsoft.com/office/word/2010/wordprocessingDrawing" xmlns:wp="http://schemas.openxmlformats.org/drawingml/2006/wordprocessingDrawing" xmlns:w10="urn:schemas-microsoft-com:office:word" xmlns:w="http://schemas.openxmlformats.org/wordprocessingml/2006/main" xmlns:w14="http://schemas.microsoft.com/office/word/2010/wordml" xmlns:w15="http://schemas.microsoft.com/office/word/2012/wordml" xmlns:w16se="http://schemas.microsoft.com/office/word/2015/wordml/symex" xmlns:wpg="http://schemas.microsoft.com/office/word/2010/wordprocessingGroup" xmlns:wpi="http://schemas.microsoft.com/office/word/2010/wordprocessingInk" xmlns:wne="http://schemas.microsoft.com/office/word/2006/wordml" xmlns:wps="http://schemas.microsoft.com/office/word/2010/wordprocessingShape" mc:Ignorable="w14 w15 w16se wp14">
+<w:document xmlns:wpc="http://schemas.microsoft.com/office/word/2010/wordprocessingCanvas" xmlns:cx="http://schemas.microsoft.com/office/drawing/2014/chartex" xmlns:cx1="http://schemas.microsoft.com/office/drawing/2015/9/8/chartex" xmlns:cx2="http://schemas.microsoft.com/office/drawing/2015/10/21/chartex" xmlns:cx3="http://schemas.microsoft.com/office/drawing/2016/5/9/chartex" xmlns:cx4="http://schemas.microsoft.com/office/drawing/2016/5/10/chartex" xmlns:cx5="http://schemas.microsoft.com/office/drawing/2016/5/11/chartex" xmlns:cx6="http://schemas.microsoft.com/office/drawing/2016/5/12/chartex" xmlns:cx7="http://schemas.microsoft.com/office/drawing/2016/5/13/chartex" xmlns:cx8="http://schemas.microsoft.com/office/drawing/2016/5/14/chartex" xmlns:mc="http://schemas.openxmlformats.org/markup-compatibility/2006" xmlns:aink="http://schemas.microsoft.com/office/drawing/2016/ink" xmlns:am3d="http://schemas.microsoft.com/office/drawing/2017/model3d" xmlns:o="urn:schemas-microsoft-com:office:office" xmlns:r="http://schemas.openxmlformats.org/officeDocument/2006/relationships" xmlns:m="http://schemas.openxmlformats.org/officeDocument/2006/math" xmlns:v="urn:schemas-microsoft-com:vml" xmlns:wp14="http://schemas.microsoft.com/office/word/2010/wordprocessingDrawing" xmlns:wp="http://schemas.openxmlformats.org/drawingml/2006/wordprocessingDrawing" xmlns:w10="urn:schemas-microsoft-com:office:word" xmlns:w="http://schemas.openxmlformats.org/wordprocessingml/2006/main" xmlns:w14="http://schemas.microsoft.com/office/word/2010/wordml" xmlns:w15="http://schemas.microsoft.com/office/word/2012/wordml" xmlns:w16cid="http://schemas.microsoft.com/office/word/2016/wordml/cid" xmlns:w16se="http://schemas.microsoft.com/office/word/2015/wordml/symex" xmlns:wpg="http://schemas.microsoft.com/office/word/2010/wordprocessingGroup" xmlns:wpi="http://schemas.microsoft.com/office/word/2010/wordprocessingInk" xmlns:wne="http://schemas.microsoft.com/office/word/2006/wordml" xmlns:wps="http://schemas.microsoft.com/office/word/2010/wordprocessingShape" mc:Ignorable="w14 w15 w16se w16cid wp14">
   <w:body>
     <w:p>
       <w:pPr>
@@ -12,6 +12,9 @@
     </w:p>
     <w:p>
       <w:r>
+        <w:rPr>
+          <w:highlight w:val="yellow"/>
+        </w:rPr>
         <w:t>Unterschiedliche Geräte für Home oder Business</w:t>
       </w:r>
     </w:p>
@@ -29,7 +32,13 @@
         </w:numPr>
       </w:pPr>
       <w:r>
-        <w:t xml:space="preserve">Preis (Business ab 150€, oder günstigere </w:t>
+        <w:rPr>
+          <w:highlight w:val="yellow"/>
+        </w:rPr>
+        <w:t>Preis</w:t>
+      </w:r>
+      <w:r>
+        <w:t xml:space="preserve"> (Business ab 150€, oder günstigere </w:t>
       </w:r>
       <w:r>
         <w:t>z</w:t>
@@ -47,7 +56,13 @@
         </w:numPr>
       </w:pPr>
       <w:r>
-        <w:t>Anzahl gleichzeitiger Teilnehmer (bis zu 200/Gerät)</w:t>
+        <w:rPr>
+          <w:highlight w:val="yellow"/>
+        </w:rPr>
+        <w:t>Anzahl gleichzeitiger Teilnehmer</w:t>
+      </w:r>
+      <w:r>
+        <w:t xml:space="preserve"> (bis zu 200/Gerät)</w:t>
       </w:r>
     </w:p>
     <w:p>
@@ -59,7 +74,13 @@
         </w:numPr>
       </w:pPr>
       <w:r>
-        <w:t>Verwaltungssoftware – gleichzeitiges Einrichten vieler APs über einen Controller (lokal, cloud)</w:t>
+        <w:rPr>
+          <w:highlight w:val="yellow"/>
+        </w:rPr>
+        <w:t>Verwaltungssoftware</w:t>
+      </w:r>
+      <w:r>
+        <w:t xml:space="preserve"> – gleichzeitiges Einrichten vieler APs über einen Controller (lokal, cloud)</w:t>
       </w:r>
     </w:p>
     <w:p>
@@ -99,18 +120,36 @@
           <w:ilvl w:val="0"/>
           <w:numId w:val="2"/>
         </w:numPr>
-      </w:pPr>
-      <w:r>
+        <w:rPr>
+          <w:highlight w:val="yellow"/>
+        </w:rPr>
+      </w:pPr>
+      <w:r>
+        <w:rPr>
+          <w:highlight w:val="yellow"/>
+        </w:rPr>
         <w:t xml:space="preserve">Mehrere </w:t>
       </w:r>
       <w:r>
+        <w:rPr>
+          <w:highlight w:val="yellow"/>
+        </w:rPr>
         <w:t xml:space="preserve">ausrichtbare </w:t>
       </w:r>
       <w:r>
+        <w:rPr>
+          <w:highlight w:val="yellow"/>
+        </w:rPr>
         <w:t>Antennen</w:t>
       </w:r>
       <w:r>
-        <w:t>, automatische Bündelung und Entfernung reflektierter Signale</w:t>
+        <w:t xml:space="preserve">, </w:t>
+      </w:r>
+      <w:r>
+        <w:rPr>
+          <w:highlight w:val="yellow"/>
+        </w:rPr>
+        <w:t>automatische Bündelung und Entfernung reflektierter Signale</w:t>
       </w:r>
     </w:p>
     <w:p>
@@ -122,7 +161,13 @@
         </w:numPr>
       </w:pPr>
       <w:r>
-        <w:t>automatisches Einstellen zB auf Roaming oder Benutzerverhalten</w:t>
+        <w:rPr>
+          <w:highlight w:val="yellow"/>
+        </w:rPr>
+        <w:t>automatisches Einstellen</w:t>
+      </w:r>
+      <w:r>
+        <w:t xml:space="preserve"> zB auf Roaming oder Benutzerverhalten</w:t>
       </w:r>
       <w:r>
         <w:t xml:space="preserve"> über die Verbi</w:t>
@@ -140,7 +185,13 @@
         </w:numPr>
       </w:pPr>
       <w:r>
-        <w:t>Unterdrückung anderer Geräte (zB Cisco</w:t>
+        <w:rPr>
+          <w:highlight w:val="yellow"/>
+        </w:rPr>
+        <w:t>Unterdrückung anderer Geräte</w:t>
+      </w:r>
+      <w:r>
+        <w:t xml:space="preserve"> (zB Cisco</w:t>
       </w:r>
       <w:r>
         <w:t xml:space="preserve"> 600€</w:t>
@@ -167,11 +218,20 @@
         </w:tabs>
       </w:pPr>
       <w:r>
-        <w:t xml:space="preserve">2.4 oder 5Ghz </w:t>
-      </w:r>
-    </w:p>
-    <w:p>
-      <w:r>
+        <w:rPr>
+          <w:highlight w:val="yellow"/>
+        </w:rPr>
+        <w:t>2.4 oder 5Ghz</w:t>
+      </w:r>
+      <w:r>
+        <w:t xml:space="preserve"> </w:t>
+      </w:r>
+    </w:p>
+    <w:p>
+      <w:r>
+        <w:rPr>
+          <w:highlight w:val="yellow"/>
+        </w:rPr>
         <w:t>Je höher die Frequenz, desto geringer ist die Reichweite (skin Effekt)</w:t>
       </w:r>
     </w:p>
@@ -239,13 +299,27 @@
     </w:p>
     <w:p>
       <w:r>
-        <w:t xml:space="preserve">2.4 Ghz 13 Kanäle in Europa, </w:t>
+        <w:rPr>
+          <w:highlight w:val="yellow"/>
+        </w:rPr>
+        <w:t>2.4 Ghz 13 Kanäle in Europa,</w:t>
+      </w:r>
+      <w:r>
+        <w:t xml:space="preserve"> </w:t>
       </w:r>
       <w:r>
         <w:br/>
+      </w:r>
+      <w:r>
+        <w:rPr>
+          <w:highlight w:val="yellow"/>
+        </w:rPr>
         <w:t xml:space="preserve">es sind </w:t>
       </w:r>
       <w:r>
+        <w:rPr>
+          <w:highlight w:val="yellow"/>
+        </w:rPr>
         <w:t>aber nur 3 parallel vewendbar</w:t>
       </w:r>
       <w:r>
@@ -255,11 +329,25 @@
         <w:t>,</w:t>
       </w:r>
       <w:r>
-        <w:t xml:space="preserve"> ohne sich zu stören</w:t>
+        <w:t xml:space="preserve"> </w:t>
+      </w:r>
+      <w:r>
+        <w:rPr>
+          <w:highlight w:val="yellow"/>
+        </w:rPr>
+        <w:t>ohne sich zu stören</w:t>
       </w:r>
       <w:r>
         <w:br/>
-        <w:t>Kanalbreite 20 oder 40 MHz (breitere Kanäle – mehr Daten aber auch mehr Störung der Nachbarkanäle)</w:t>
+      </w:r>
+      <w:r>
+        <w:rPr>
+          <w:highlight w:val="yellow"/>
+        </w:rPr>
+        <w:t>Kanalbreite 20 oder 40 MHz</w:t>
+      </w:r>
+      <w:r>
+        <w:t xml:space="preserve"> (breitere Kanäle – mehr Daten aber auch mehr Störung der Nachbarkanäle)</w:t>
       </w:r>
       <w:r>
         <w:br/>
@@ -286,16 +374,36 @@
     </w:p>
     <w:p>
       <w:r>
+        <w:rPr>
+          <w:highlight w:val="yellow"/>
+        </w:rPr>
         <w:t>Welche Geräte (wird 2.4 GHz benötigt) gleichzeitiges Dualband</w:t>
       </w:r>
       <w:r>
         <w:br/>
+      </w:r>
+      <w:r>
+        <w:rPr>
+          <w:highlight w:val="yellow"/>
+        </w:rPr>
         <w:t>Anzahl der Wände</w:t>
       </w:r>
     </w:p>
     <w:p>
       <w:r>
-        <w:t>Heatmap erstellen</w:t>
+        <w:rPr>
+          <w:highlight w:val="yellow"/>
+        </w:rPr>
+        <w:t>Heatmap</w:t>
+      </w:r>
+      <w:r>
+        <w:t xml:space="preserve"> </w:t>
+      </w:r>
+      <w:r>
+        <w:rPr>
+          <w:highlight w:val="yellow"/>
+        </w:rPr>
+        <w:t>erstellen</w:t>
       </w:r>
       <w:r>
         <w:t xml:space="preserve">   (Signalstärke auf einem Gebäude-Grundriss</w:t>
@@ -304,7 +412,22 @@
         <w:t xml:space="preserve"> zb ekahau headmapper</w:t>
       </w:r>
       <w:r>
-        <w:t>) oder Analysetools (zB Wifi Analyser für Android, um Signalstärke  an bestimmten Ort zu messen)</w:t>
+        <w:t xml:space="preserve">) oder </w:t>
+      </w:r>
+      <w:r>
+        <w:rPr>
+          <w:highlight w:val="yellow"/>
+        </w:rPr>
+        <w:t>Analysetools</w:t>
+      </w:r>
+      <w:r>
+        <w:t xml:space="preserve"> (</w:t>
+      </w:r>
+      <w:r>
+        <w:t>zB</w:t>
+      </w:r>
+      <w:r>
+        <w:t xml:space="preserve"> Wifi Analyser für Android, um Signalstärke  an bestimmten Ort zu messen)</w:t>
       </w:r>
     </w:p>
     <w:p>
@@ -312,7 +435,18 @@
         <w:t>Konfigurationstool auswählen</w:t>
       </w:r>
       <w:r>
-        <w:t xml:space="preserve"> (Zyxel sehr gut, benötigt aber HW Controller, TP-Link mit schlechter Namenszuordnung aber SW Lösung mit Weboberfläche, Ubiquiti auch mit cloud-Lösung über MAC Adressen )</w:t>
+        <w:t xml:space="preserve"> (</w:t>
+      </w:r>
+      <w:r>
+        <w:rPr>
+          <w:highlight w:val="yellow"/>
+        </w:rPr>
+        <w:t>Zyxel</w:t>
+      </w:r>
+      <w:bookmarkStart w:id="0" w:name="_GoBack"/>
+      <w:bookmarkEnd w:id="0"/>
+      <w:r>
+        <w:t xml:space="preserve"> sehr gut, benötigt aber HW Controller, TP-Link mit schlechter Namenszuordnung aber SW Lösung mit Weboberfläche, Ubiquiti auch mit cloud-Lösung über MAC Adressen )</w:t>
       </w:r>
     </w:p>
     <w:p>
@@ -454,15 +588,7 @@
     </w:p>
     <w:p>
       <w:r>
-        <w:t xml:space="preserve">Load Balancing (automatisches Abmelden und Anmelden in benachbarten APS, falls </w:t>
-      </w:r>
-      <w:proofErr w:type="gramStart"/>
-      <w:r>
-        <w:t>einer zu viele Klienten</w:t>
-      </w:r>
-      <w:proofErr w:type="gramEnd"/>
-      <w:r>
-        <w:t xml:space="preserve"> hat)</w:t>
+        <w:t>Load Balancing (automatisches Abmelden und Anmelden in benachbarten APS, falls einer zu viele Klienten hat)</w:t>
       </w:r>
     </w:p>
     <w:p>
@@ -484,10 +610,7 @@
         <w:t xml:space="preserve"> ist es praktisch</w:t>
       </w:r>
       <w:r>
-        <w:t xml:space="preserve">, wenn </w:t>
-      </w:r>
-      <w:r>
-        <w:t xml:space="preserve">jeder </w:t>
+        <w:t xml:space="preserve">, wenn jeder </w:t>
       </w:r>
       <w:proofErr w:type="spellStart"/>
       <w:r>
@@ -495,10 +618,7 @@
       </w:r>
       <w:proofErr w:type="spellEnd"/>
       <w:r>
-        <w:t xml:space="preserve"> von den anderen isoliert</w:t>
-      </w:r>
-      <w:r>
-        <w:t xml:space="preserve"> ist </w:t>
+        <w:t xml:space="preserve"> von den anderen isoliert ist </w:t>
       </w:r>
       <w:proofErr w:type="gramStart"/>
       <w:r>
@@ -589,8 +709,6 @@
       <w:r>
         <w:t xml:space="preserve"> in der Schule für jede Klasse eine SSID vergeben und jeder Klasse ein eigenes Subnetz zuweisen)</w:t>
       </w:r>
-      <w:bookmarkStart w:id="0" w:name="_GoBack"/>
-      <w:bookmarkEnd w:id="0"/>
     </w:p>
     <w:p>
       <w:proofErr w:type="spellStart"/>
@@ -669,7 +787,7 @@
 </file>
 
 <file path=word/endnotes.xml><?xml version="1.0" encoding="utf-8"?>
-<w:endnotes xmlns:wpc="http://schemas.microsoft.com/office/word/2010/wordprocessingCanvas" xmlns:cx="http://schemas.microsoft.com/office/drawing/2014/chartex" xmlns:cx1="http://schemas.microsoft.com/office/drawing/2015/9/8/chartex" xmlns:mc="http://schemas.openxmlformats.org/markup-compatibility/2006" xmlns:o="urn:schemas-microsoft-com:office:office" xmlns:r="http://schemas.openxmlformats.org/officeDocument/2006/relationships" xmlns:m="http://schemas.openxmlformats.org/officeDocument/2006/math" xmlns:v="urn:schemas-microsoft-com:vml" xmlns:wp14="http://schemas.microsoft.com/office/word/2010/wordprocessingDrawing" xmlns:wp="http://schemas.openxmlformats.org/drawingml/2006/wordprocessingDrawing" xmlns:w10="urn:schemas-microsoft-com:office:word" xmlns:w="http://schemas.openxmlformats.org/wordprocessingml/2006/main" xmlns:w14="http://schemas.microsoft.com/office/word/2010/wordml" xmlns:w15="http://schemas.microsoft.com/office/word/2012/wordml" xmlns:w16se="http://schemas.microsoft.com/office/word/2015/wordml/symex" xmlns:wpg="http://schemas.microsoft.com/office/word/2010/wordprocessingGroup" xmlns:wpi="http://schemas.microsoft.com/office/word/2010/wordprocessingInk" xmlns:wne="http://schemas.microsoft.com/office/word/2006/wordml" xmlns:wps="http://schemas.microsoft.com/office/word/2010/wordprocessingShape" mc:Ignorable="w14 w15 w16se wp14">
+<w:endnotes xmlns:wpc="http://schemas.microsoft.com/office/word/2010/wordprocessingCanvas" xmlns:cx="http://schemas.microsoft.com/office/drawing/2014/chartex" xmlns:cx1="http://schemas.microsoft.com/office/drawing/2015/9/8/chartex" xmlns:cx2="http://schemas.microsoft.com/office/drawing/2015/10/21/chartex" xmlns:cx3="http://schemas.microsoft.com/office/drawing/2016/5/9/chartex" xmlns:cx4="http://schemas.microsoft.com/office/drawing/2016/5/10/chartex" xmlns:cx5="http://schemas.microsoft.com/office/drawing/2016/5/11/chartex" xmlns:cx6="http://schemas.microsoft.com/office/drawing/2016/5/12/chartex" xmlns:cx7="http://schemas.microsoft.com/office/drawing/2016/5/13/chartex" xmlns:cx8="http://schemas.microsoft.com/office/drawing/2016/5/14/chartex" xmlns:mc="http://schemas.openxmlformats.org/markup-compatibility/2006" xmlns:aink="http://schemas.microsoft.com/office/drawing/2016/ink" xmlns:am3d="http://schemas.microsoft.com/office/drawing/2017/model3d" xmlns:o="urn:schemas-microsoft-com:office:office" xmlns:r="http://schemas.openxmlformats.org/officeDocument/2006/relationships" xmlns:m="http://schemas.openxmlformats.org/officeDocument/2006/math" xmlns:v="urn:schemas-microsoft-com:vml" xmlns:wp14="http://schemas.microsoft.com/office/word/2010/wordprocessingDrawing" xmlns:wp="http://schemas.openxmlformats.org/drawingml/2006/wordprocessingDrawing" xmlns:w10="urn:schemas-microsoft-com:office:word" xmlns:w="http://schemas.openxmlformats.org/wordprocessingml/2006/main" xmlns:w14="http://schemas.microsoft.com/office/word/2010/wordml" xmlns:w15="http://schemas.microsoft.com/office/word/2012/wordml" xmlns:w16cid="http://schemas.microsoft.com/office/word/2016/wordml/cid" xmlns:w16se="http://schemas.microsoft.com/office/word/2015/wordml/symex" xmlns:wpg="http://schemas.microsoft.com/office/word/2010/wordprocessingGroup" xmlns:wpi="http://schemas.microsoft.com/office/word/2010/wordprocessingInk" xmlns:wne="http://schemas.microsoft.com/office/word/2006/wordml" xmlns:wps="http://schemas.microsoft.com/office/word/2010/wordprocessingShape" mc:Ignorable="w14 w15 w16se w16cid wp14">
   <w:endnote w:type="separator" w:id="-1">
     <w:p>
       <w:pPr>
@@ -694,7 +812,7 @@
 </file>
 
 <file path=word/footnotes.xml><?xml version="1.0" encoding="utf-8"?>
-<w:footnotes xmlns:wpc="http://schemas.microsoft.com/office/word/2010/wordprocessingCanvas" xmlns:cx="http://schemas.microsoft.com/office/drawing/2014/chartex" xmlns:cx1="http://schemas.microsoft.com/office/drawing/2015/9/8/chartex" xmlns:mc="http://schemas.openxmlformats.org/markup-compatibility/2006" xmlns:o="urn:schemas-microsoft-com:office:office" xmlns:r="http://schemas.openxmlformats.org/officeDocument/2006/relationships" xmlns:m="http://schemas.openxmlformats.org/officeDocument/2006/math" xmlns:v="urn:schemas-microsoft-com:vml" xmlns:wp14="http://schemas.microsoft.com/office/word/2010/wordprocessingDrawing" xmlns:wp="http://schemas.openxmlformats.org/drawingml/2006/wordprocessingDrawing" xmlns:w10="urn:schemas-microsoft-com:office:word" xmlns:w="http://schemas.openxmlformats.org/wordprocessingml/2006/main" xmlns:w14="http://schemas.microsoft.com/office/word/2010/wordml" xmlns:w15="http://schemas.microsoft.com/office/word/2012/wordml" xmlns:w16se="http://schemas.microsoft.com/office/word/2015/wordml/symex" xmlns:wpg="http://schemas.microsoft.com/office/word/2010/wordprocessingGroup" xmlns:wpi="http://schemas.microsoft.com/office/word/2010/wordprocessingInk" xmlns:wne="http://schemas.microsoft.com/office/word/2006/wordml" xmlns:wps="http://schemas.microsoft.com/office/word/2010/wordprocessingShape" mc:Ignorable="w14 w15 w16se wp14">
+<w:footnotes xmlns:wpc="http://schemas.microsoft.com/office/word/2010/wordprocessingCanvas" xmlns:cx="http://schemas.microsoft.com/office/drawing/2014/chartex" xmlns:cx1="http://schemas.microsoft.com/office/drawing/2015/9/8/chartex" xmlns:cx2="http://schemas.microsoft.com/office/drawing/2015/10/21/chartex" xmlns:cx3="http://schemas.microsoft.com/office/drawing/2016/5/9/chartex" xmlns:cx4="http://schemas.microsoft.com/office/drawing/2016/5/10/chartex" xmlns:cx5="http://schemas.microsoft.com/office/drawing/2016/5/11/chartex" xmlns:cx6="http://schemas.microsoft.com/office/drawing/2016/5/12/chartex" xmlns:cx7="http://schemas.microsoft.com/office/drawing/2016/5/13/chartex" xmlns:cx8="http://schemas.microsoft.com/office/drawing/2016/5/14/chartex" xmlns:mc="http://schemas.openxmlformats.org/markup-compatibility/2006" xmlns:aink="http://schemas.microsoft.com/office/drawing/2016/ink" xmlns:am3d="http://schemas.microsoft.com/office/drawing/2017/model3d" xmlns:o="urn:schemas-microsoft-com:office:office" xmlns:r="http://schemas.openxmlformats.org/officeDocument/2006/relationships" xmlns:m="http://schemas.openxmlformats.org/officeDocument/2006/math" xmlns:v="urn:schemas-microsoft-com:vml" xmlns:wp14="http://schemas.microsoft.com/office/word/2010/wordprocessingDrawing" xmlns:wp="http://schemas.openxmlformats.org/drawingml/2006/wordprocessingDrawing" xmlns:w10="urn:schemas-microsoft-com:office:word" xmlns:w="http://schemas.openxmlformats.org/wordprocessingml/2006/main" xmlns:w14="http://schemas.microsoft.com/office/word/2010/wordml" xmlns:w15="http://schemas.microsoft.com/office/word/2012/wordml" xmlns:w16cid="http://schemas.microsoft.com/office/word/2016/wordml/cid" xmlns:w16se="http://schemas.microsoft.com/office/word/2015/wordml/symex" xmlns:wpg="http://schemas.microsoft.com/office/word/2010/wordprocessingGroup" xmlns:wpi="http://schemas.microsoft.com/office/word/2010/wordprocessingInk" xmlns:wne="http://schemas.microsoft.com/office/word/2006/wordml" xmlns:wps="http://schemas.microsoft.com/office/word/2010/wordprocessingShape" mc:Ignorable="w14 w15 w16se w16cid wp14">
   <w:footnote w:type="separator" w:id="-1">
     <w:p>
       <w:pPr>
@@ -719,7 +837,7 @@
 </file>
 
 <file path=word/header1.xml><?xml version="1.0" encoding="utf-8"?>
-<w:hdr xmlns:wpc="http://schemas.microsoft.com/office/word/2010/wordprocessingCanvas" xmlns:cx="http://schemas.microsoft.com/office/drawing/2014/chartex" xmlns:cx1="http://schemas.microsoft.com/office/drawing/2015/9/8/chartex" xmlns:mc="http://schemas.openxmlformats.org/markup-compatibility/2006" xmlns:o="urn:schemas-microsoft-com:office:office" xmlns:r="http://schemas.openxmlformats.org/officeDocument/2006/relationships" xmlns:m="http://schemas.openxmlformats.org/officeDocument/2006/math" xmlns:v="urn:schemas-microsoft-com:vml" xmlns:wp14="http://schemas.microsoft.com/office/word/2010/wordprocessingDrawing" xmlns:wp="http://schemas.openxmlformats.org/drawingml/2006/wordprocessingDrawing" xmlns:w10="urn:schemas-microsoft-com:office:word" xmlns:w="http://schemas.openxmlformats.org/wordprocessingml/2006/main" xmlns:w14="http://schemas.microsoft.com/office/word/2010/wordml" xmlns:w15="http://schemas.microsoft.com/office/word/2012/wordml" xmlns:w16se="http://schemas.microsoft.com/office/word/2015/wordml/symex" xmlns:wpg="http://schemas.microsoft.com/office/word/2010/wordprocessingGroup" xmlns:wpi="http://schemas.microsoft.com/office/word/2010/wordprocessingInk" xmlns:wne="http://schemas.microsoft.com/office/word/2006/wordml" xmlns:wps="http://schemas.microsoft.com/office/word/2010/wordprocessingShape" mc:Ignorable="w14 w15 w16se wp14">
+<w:hdr xmlns:wpc="http://schemas.microsoft.com/office/word/2010/wordprocessingCanvas" xmlns:cx="http://schemas.microsoft.com/office/drawing/2014/chartex" xmlns:cx1="http://schemas.microsoft.com/office/drawing/2015/9/8/chartex" xmlns:cx2="http://schemas.microsoft.com/office/drawing/2015/10/21/chartex" xmlns:cx3="http://schemas.microsoft.com/office/drawing/2016/5/9/chartex" xmlns:cx4="http://schemas.microsoft.com/office/drawing/2016/5/10/chartex" xmlns:cx5="http://schemas.microsoft.com/office/drawing/2016/5/11/chartex" xmlns:cx6="http://schemas.microsoft.com/office/drawing/2016/5/12/chartex" xmlns:cx7="http://schemas.microsoft.com/office/drawing/2016/5/13/chartex" xmlns:cx8="http://schemas.microsoft.com/office/drawing/2016/5/14/chartex" xmlns:mc="http://schemas.openxmlformats.org/markup-compatibility/2006" xmlns:aink="http://schemas.microsoft.com/office/drawing/2016/ink" xmlns:am3d="http://schemas.microsoft.com/office/drawing/2017/model3d" xmlns:o="urn:schemas-microsoft-com:office:office" xmlns:r="http://schemas.openxmlformats.org/officeDocument/2006/relationships" xmlns:m="http://schemas.openxmlformats.org/officeDocument/2006/math" xmlns:v="urn:schemas-microsoft-com:vml" xmlns:wp14="http://schemas.microsoft.com/office/word/2010/wordprocessingDrawing" xmlns:wp="http://schemas.openxmlformats.org/drawingml/2006/wordprocessingDrawing" xmlns:w10="urn:schemas-microsoft-com:office:word" xmlns:w="http://schemas.openxmlformats.org/wordprocessingml/2006/main" xmlns:w14="http://schemas.microsoft.com/office/word/2010/wordml" xmlns:w15="http://schemas.microsoft.com/office/word/2012/wordml" xmlns:w16cid="http://schemas.microsoft.com/office/word/2016/wordml/cid" xmlns:w16se="http://schemas.microsoft.com/office/word/2015/wordml/symex" xmlns:wpg="http://schemas.microsoft.com/office/word/2010/wordprocessingGroup" xmlns:wpi="http://schemas.microsoft.com/office/word/2010/wordprocessingInk" xmlns:wne="http://schemas.microsoft.com/office/word/2006/wordml" xmlns:wps="http://schemas.microsoft.com/office/word/2010/wordprocessingShape" mc:Ignorable="w14 w15 w16se w16cid wp14">
   <w:p>
     <w:pPr>
       <w:pStyle w:val="Kopfzeile"/>
@@ -738,7 +856,7 @@
 </file>
 
 <file path=word/numbering.xml><?xml version="1.0" encoding="utf-8"?>
-<w:numbering xmlns:wpc="http://schemas.microsoft.com/office/word/2010/wordprocessingCanvas" xmlns:cx="http://schemas.microsoft.com/office/drawing/2014/chartex" xmlns:cx1="http://schemas.microsoft.com/office/drawing/2015/9/8/chartex" xmlns:mc="http://schemas.openxmlformats.org/markup-compatibility/2006" xmlns:o="urn:schemas-microsoft-com:office:office" xmlns:r="http://schemas.openxmlformats.org/officeDocument/2006/relationships" xmlns:m="http://schemas.openxmlformats.org/officeDocument/2006/math" xmlns:v="urn:schemas-microsoft-com:vml" xmlns:wp14="http://schemas.microsoft.com/office/word/2010/wordprocessingDrawing" xmlns:wp="http://schemas.openxmlformats.org/drawingml/2006/wordprocessingDrawing" xmlns:w10="urn:schemas-microsoft-com:office:word" xmlns:w="http://schemas.openxmlformats.org/wordprocessingml/2006/main" xmlns:w14="http://schemas.microsoft.com/office/word/2010/wordml" xmlns:w15="http://schemas.microsoft.com/office/word/2012/wordml" xmlns:w16se="http://schemas.microsoft.com/office/word/2015/wordml/symex" xmlns:wpg="http://schemas.microsoft.com/office/word/2010/wordprocessingGroup" xmlns:wpi="http://schemas.microsoft.com/office/word/2010/wordprocessingInk" xmlns:wne="http://schemas.microsoft.com/office/word/2006/wordml" xmlns:wps="http://schemas.microsoft.com/office/word/2010/wordprocessingShape" mc:Ignorable="w14 w15 w16se wp14">
+<w:numbering xmlns:wpc="http://schemas.microsoft.com/office/word/2010/wordprocessingCanvas" xmlns:cx="http://schemas.microsoft.com/office/drawing/2014/chartex" xmlns:cx1="http://schemas.microsoft.com/office/drawing/2015/9/8/chartex" xmlns:cx2="http://schemas.microsoft.com/office/drawing/2015/10/21/chartex" xmlns:cx3="http://schemas.microsoft.com/office/drawing/2016/5/9/chartex" xmlns:cx4="http://schemas.microsoft.com/office/drawing/2016/5/10/chartex" xmlns:cx5="http://schemas.microsoft.com/office/drawing/2016/5/11/chartex" xmlns:cx6="http://schemas.microsoft.com/office/drawing/2016/5/12/chartex" xmlns:cx7="http://schemas.microsoft.com/office/drawing/2016/5/13/chartex" xmlns:cx8="http://schemas.microsoft.com/office/drawing/2016/5/14/chartex" xmlns:mc="http://schemas.openxmlformats.org/markup-compatibility/2006" xmlns:aink="http://schemas.microsoft.com/office/drawing/2016/ink" xmlns:am3d="http://schemas.microsoft.com/office/drawing/2017/model3d" xmlns:o="urn:schemas-microsoft-com:office:office" xmlns:r="http://schemas.openxmlformats.org/officeDocument/2006/relationships" xmlns:m="http://schemas.openxmlformats.org/officeDocument/2006/math" xmlns:v="urn:schemas-microsoft-com:vml" xmlns:wp14="http://schemas.microsoft.com/office/word/2010/wordprocessingDrawing" xmlns:wp="http://schemas.openxmlformats.org/drawingml/2006/wordprocessingDrawing" xmlns:w10="urn:schemas-microsoft-com:office:word" xmlns:w="http://schemas.openxmlformats.org/wordprocessingml/2006/main" xmlns:w14="http://schemas.microsoft.com/office/word/2010/wordml" xmlns:w15="http://schemas.microsoft.com/office/word/2012/wordml" xmlns:w16cid="http://schemas.microsoft.com/office/word/2016/wordml/cid" xmlns:w16se="http://schemas.microsoft.com/office/word/2015/wordml/symex" xmlns:wpg="http://schemas.microsoft.com/office/word/2010/wordprocessingGroup" xmlns:wpi="http://schemas.microsoft.com/office/word/2010/wordprocessingInk" xmlns:wne="http://schemas.microsoft.com/office/word/2006/wordml" xmlns:wps="http://schemas.microsoft.com/office/word/2010/wordprocessingShape" mc:Ignorable="w14 w15 w16se w16cid wp14">
   <w:abstractNum w:abstractNumId="0" w15:restartNumberingAfterBreak="0">
     <w:nsid w:val="1E502630"/>
     <w:multiLevelType w:val="hybridMultilevel"/>
@@ -975,7 +1093,7 @@
 </file>
 
 <file path=word/styles.xml><?xml version="1.0" encoding="utf-8"?>
-<w:styles xmlns:mc="http://schemas.openxmlformats.org/markup-compatibility/2006" xmlns:r="http://schemas.openxmlformats.org/officeDocument/2006/relationships" xmlns:w="http://schemas.openxmlformats.org/wordprocessingml/2006/main" xmlns:w14="http://schemas.microsoft.com/office/word/2010/wordml" xmlns:w15="http://schemas.microsoft.com/office/word/2012/wordml" xmlns:w16se="http://schemas.microsoft.com/office/word/2015/wordml/symex" mc:Ignorable="w14 w15 w16se">
+<w:styles xmlns:mc="http://schemas.openxmlformats.org/markup-compatibility/2006" xmlns:r="http://schemas.openxmlformats.org/officeDocument/2006/relationships" xmlns:w="http://schemas.openxmlformats.org/wordprocessingml/2006/main" xmlns:w14="http://schemas.microsoft.com/office/word/2010/wordml" xmlns:w15="http://schemas.microsoft.com/office/word/2012/wordml" xmlns:w16cid="http://schemas.microsoft.com/office/word/2016/wordml/cid" xmlns:w16se="http://schemas.microsoft.com/office/word/2015/wordml/symex" mc:Ignorable="w14 w15 w16se w16cid">
   <w:docDefaults>
     <w:rPrDefault>
       <w:rPr>
@@ -991,7 +1109,7 @@
       </w:pPr>
     </w:pPrDefault>
   </w:docDefaults>
-  <w:latentStyles w:defLockedState="0" w:defUIPriority="99" w:defSemiHidden="0" w:defUnhideWhenUsed="0" w:defQFormat="0" w:count="371">
+  <w:latentStyles w:defLockedState="0" w:defUIPriority="99" w:defSemiHidden="0" w:defUnhideWhenUsed="0" w:defQFormat="0" w:count="376">
     <w:lsdException w:name="Normal" w:uiPriority="0" w:qFormat="1"/>
     <w:lsdException w:name="heading 1" w:uiPriority="9" w:qFormat="1"/>
     <w:lsdException w:name="heading 2" w:semiHidden="1" w:uiPriority="9" w:unhideWhenUsed="1" w:qFormat="1"/>
@@ -1097,7 +1215,6 @@
     <w:lsdException w:name="HTML Sample" w:semiHidden="1" w:unhideWhenUsed="1"/>
     <w:lsdException w:name="HTML Typewriter" w:semiHidden="1" w:unhideWhenUsed="1"/>
     <w:lsdException w:name="HTML Variable" w:semiHidden="1" w:unhideWhenUsed="1"/>
-    <w:lsdException w:name="Normal Table" w:semiHidden="1" w:unhideWhenUsed="1"/>
     <w:lsdException w:name="annotation subject" w:semiHidden="1" w:unhideWhenUsed="1"/>
     <w:lsdException w:name="No List" w:semiHidden="1" w:unhideWhenUsed="1"/>
     <w:lsdException w:name="Outline List 1" w:semiHidden="1" w:unhideWhenUsed="1"/>
@@ -1140,11 +1257,8 @@
     <w:lsdException w:name="Table Contemporary" w:semiHidden="1" w:unhideWhenUsed="1"/>
     <w:lsdException w:name="Table Elegant" w:semiHidden="1" w:unhideWhenUsed="1"/>
     <w:lsdException w:name="Table Professional" w:semiHidden="1" w:unhideWhenUsed="1"/>
-    <w:lsdException w:name="Table Subtle 1" w:semiHidden="1" w:unhideWhenUsed="1"/>
     <w:lsdException w:name="Table Subtle 2" w:semiHidden="1" w:unhideWhenUsed="1"/>
     <w:lsdException w:name="Table Web 1" w:semiHidden="1" w:unhideWhenUsed="1"/>
-    <w:lsdException w:name="Table Web 2" w:semiHidden="1" w:unhideWhenUsed="1"/>
-    <w:lsdException w:name="Table Web 3" w:semiHidden="1" w:unhideWhenUsed="1"/>
     <w:lsdException w:name="Balloon Text" w:semiHidden="1" w:unhideWhenUsed="1"/>
     <w:lsdException w:name="Table Grid" w:uiPriority="59"/>
     <w:lsdException w:name="Table Theme" w:semiHidden="1" w:unhideWhenUsed="1"/>
@@ -1363,6 +1477,11 @@
     <w:lsdException w:name="List Table 5 Dark Accent 6" w:uiPriority="50"/>
     <w:lsdException w:name="List Table 6 Colorful Accent 6" w:uiPriority="51"/>
     <w:lsdException w:name="List Table 7 Colorful Accent 6" w:uiPriority="52"/>
+    <w:lsdException w:name="Mention" w:semiHidden="1" w:unhideWhenUsed="1"/>
+    <w:lsdException w:name="Smart Hyperlink" w:semiHidden="1" w:unhideWhenUsed="1"/>
+    <w:lsdException w:name="Hashtag" w:semiHidden="1" w:unhideWhenUsed="1"/>
+    <w:lsdException w:name="Unresolved Mention" w:semiHidden="1" w:unhideWhenUsed="1"/>
+    <w:lsdException w:name="Smart Link" w:semiHidden="1" w:unhideWhenUsed="1"/>
   </w:latentStyles>
   <w:style w:type="paragraph" w:default="1" w:styleId="Standard">
     <w:name w:val="Normal"/>
